--- a/front/video-presentation/Outline.docx
+++ b/front/video-presentation/Outline.docx
@@ -1040,7 +1040,7 @@
                 <w:sz w:val="20"/>
                 <w:szCs w:val="20"/>
               </w:rPr>
-              <w:t>Authentication Page (Done)</w:t>
+              <w:t>Authentication Page</w:t>
             </w:r>
           </w:p>
           <w:p>
@@ -1147,6 +1147,12 @@
           </w:tcPr>
           <w:p>
             <w:pPr>
+              <w:pStyle w:val="ListParagraph"/>
+              <w:numPr>
+                <w:ilvl w:val="0"/>
+                <w:numId w:val="12"/>
+              </w:numPr>
+              <w:ind w:left="360"/>
               <w:jc w:val="both"/>
               <w:rPr>
                 <w:rFonts w:ascii="Arial" w:eastAsia="Times New Roman" w:hAnsi="Arial" w:cs="Arial"/>
@@ -1157,13 +1163,30 @@
                 <w14:ligatures w14:val="none"/>
               </w:rPr>
             </w:pPr>
-          </w:p>
-          <w:p>
-            <w:pPr>
-              <w:spacing w:after="0" w:line="240" w:lineRule="auto"/>
-              <w:jc w:val="both"/>
+            <w:r>
               <w:rPr>
                 <w:rFonts w:ascii="Arial" w:eastAsia="Times New Roman" w:hAnsi="Arial" w:cs="Arial"/>
+                <w:color w:val="000000"/>
+                <w:kern w:val="0"/>
+                <w:sz w:val="20"/>
+                <w:szCs w:val="20"/>
+                <w14:ligatures w14:val="none"/>
+              </w:rPr>
+              <w:t>Idea that: looking at too much data at once and predicting is too troublesome and confusing so we split into the security team who are real time monitoring and the analytics team where predictions and analysis can take place + report to the management team of what needs to be done/ what can be done.</w:t>
+            </w:r>
+          </w:p>
+          <w:p>
+            <w:pPr>
+              <w:pStyle w:val="ListParagraph"/>
+              <w:numPr>
+                <w:ilvl w:val="0"/>
+                <w:numId w:val="12"/>
+              </w:numPr>
+              <w:ind w:left="360"/>
+              <w:jc w:val="both"/>
+              <w:rPr>
+                <w:rFonts w:ascii="Arial" w:eastAsia="Times New Roman" w:hAnsi="Arial" w:cs="Arial"/>
+                <w:color w:val="000000"/>
                 <w:kern w:val="0"/>
                 <w:sz w:val="20"/>
                 <w:szCs w:val="20"/>
@@ -1181,19 +1204,106 @@
                 <w:szCs w:val="20"/>
                 <w14:ligatures w14:val="none"/>
               </w:rPr>
-              <w:t>Risks and Mitigation:</w:t>
-            </w:r>
-          </w:p>
-          <w:p>
-            <w:pPr>
+              <w:t>Login page</w:t>
+            </w:r>
+            <w:r>
+              <w:rPr>
+                <w:rFonts w:ascii="Arial" w:eastAsia="Times New Roman" w:hAnsi="Arial" w:cs="Arial"/>
+                <w:color w:val="000000"/>
+                <w:kern w:val="0"/>
+                <w:sz w:val="20"/>
+                <w:szCs w:val="20"/>
+                <w14:ligatures w14:val="none"/>
+              </w:rPr>
+              <w:t xml:space="preserve"> that goes into security and analytics pages separately by userid… </w:t>
+            </w:r>
+            <w:r>
+              <w:rPr>
+                <w:rFonts w:ascii="Arial" w:eastAsia="Times New Roman" w:hAnsi="Arial" w:cs="Arial"/>
+                <w:color w:val="000000"/>
+                <w:kern w:val="0"/>
+                <w:sz w:val="20"/>
+                <w:szCs w:val="20"/>
+                <w14:ligatures w14:val="none"/>
+              </w:rPr>
+              <w:sym w:font="Wingdings" w:char="F0E0"/>
+            </w:r>
+            <w:r>
+              <w:rPr>
+                <w:rFonts w:ascii="Arial" w:eastAsia="Times New Roman" w:hAnsi="Arial" w:cs="Arial"/>
+                <w:color w:val="000000"/>
+                <w:kern w:val="0"/>
+                <w:sz w:val="20"/>
+                <w:szCs w:val="20"/>
+                <w14:ligatures w14:val="none"/>
+              </w:rPr>
+              <w:t xml:space="preserve"> handles one of the risk about handling sensitive data by different branches especially during transferring of data online </w:t>
+            </w:r>
+            <w:r>
+              <w:rPr>
+                <w:rFonts w:ascii="Arial" w:eastAsia="Times New Roman" w:hAnsi="Arial" w:cs="Arial"/>
+                <w:color w:val="000000"/>
+                <w:kern w:val="0"/>
+                <w:sz w:val="20"/>
+                <w:szCs w:val="20"/>
+                <w14:ligatures w14:val="none"/>
+              </w:rPr>
+              <w:sym w:font="Wingdings" w:char="F0E0"/>
+            </w:r>
+            <w:r>
+              <w:rPr>
+                <w:rFonts w:ascii="Arial" w:eastAsia="Times New Roman" w:hAnsi="Arial" w:cs="Arial"/>
+                <w:color w:val="000000"/>
+                <w:kern w:val="0"/>
+                <w:sz w:val="20"/>
+                <w:szCs w:val="20"/>
+                <w14:ligatures w14:val="none"/>
+              </w:rPr>
+              <w:t xml:space="preserve"> so everything will be sync in one page so transfer of data externally is not required?</w:t>
+            </w:r>
+            <w:r>
+              <w:rPr>
+                <w:rFonts w:ascii="Arial" w:eastAsia="Times New Roman" w:hAnsi="Arial" w:cs="Arial"/>
+                <w:color w:val="000000"/>
+                <w:kern w:val="0"/>
+                <w:sz w:val="20"/>
+                <w:szCs w:val="20"/>
+                <w14:ligatures w14:val="none"/>
+              </w:rPr>
+              <w:t xml:space="preserve"> (Testing of login pages </w:t>
+            </w:r>
+            <w:r>
+              <w:rPr>
+                <w:rFonts w:ascii="Arial" w:eastAsia="Times New Roman" w:hAnsi="Arial" w:cs="Arial"/>
+                <w:color w:val="000000"/>
+                <w:kern w:val="0"/>
+                <w:sz w:val="20"/>
+                <w:szCs w:val="20"/>
+                <w14:ligatures w14:val="none"/>
+              </w:rPr>
+              <w:sym w:font="Wingdings" w:char="F0E0"/>
+            </w:r>
+            <w:r>
+              <w:rPr>
+                <w:rFonts w:ascii="Arial" w:eastAsia="Times New Roman" w:hAnsi="Arial" w:cs="Arial"/>
+                <w:color w:val="000000"/>
+                <w:kern w:val="0"/>
+                <w:sz w:val="20"/>
+                <w:szCs w:val="20"/>
+                <w14:ligatures w14:val="none"/>
+              </w:rPr>
+              <w:t xml:space="preserve"> recommendations of changing instead of using userid to check which team they are on put a button for security or analytics for easier backend work.)</w:t>
+            </w:r>
+          </w:p>
+          <w:p>
+            <w:pPr>
+              <w:pStyle w:val="ListParagraph"/>
               <w:numPr>
                 <w:ilvl w:val="0"/>
-                <w:numId w:val="5"/>
+                <w:numId w:val="12"/>
               </w:numPr>
-              <w:spacing w:after="0" w:line="240" w:lineRule="auto"/>
-              <w:ind w:left="450"/>
-              <w:jc w:val="both"/>
-              <w:textAlignment w:val="baseline"/>
+              <w:ind w:left="360"/>
+              <w:jc w:val="both"/>
               <w:rPr>
                 <w:rFonts w:ascii="Arial" w:eastAsia="Times New Roman" w:hAnsi="Arial" w:cs="Arial"/>
                 <w:b/>
@@ -1216,29 +1326,7 @@
                 <w:szCs w:val="20"/>
                 <w14:ligatures w14:val="none"/>
               </w:rPr>
-              <w:t xml:space="preserve">Handling of Sensitive Data: </w:t>
-            </w:r>
-            <w:r>
-              <w:rPr>
-                <w:rFonts w:ascii="Arial" w:eastAsia="Times New Roman" w:hAnsi="Arial" w:cs="Arial"/>
-                <w:color w:val="000000"/>
-                <w:kern w:val="0"/>
-                <w:sz w:val="20"/>
-                <w:szCs w:val="20"/>
-                <w14:ligatures w14:val="none"/>
-              </w:rPr>
-              <w:t>Improper handling can lead to a severe breach of privacy, or even misuse of data.</w:t>
-            </w:r>
-            <w:r>
-              <w:rPr>
-                <w:rFonts w:ascii="Arial" w:eastAsia="Times New Roman" w:hAnsi="Arial" w:cs="Arial"/>
-                <w:color w:val="000000"/>
-                <w:kern w:val="0"/>
-                <w:sz w:val="20"/>
-                <w:szCs w:val="20"/>
-                <w14:ligatures w14:val="none"/>
-              </w:rPr>
-              <w:br/>
+              <w:t>Security Team</w:t>
             </w:r>
             <w:r>
               <w:rPr>
@@ -1251,7 +1339,7 @@
                 <w:szCs w:val="20"/>
                 <w14:ligatures w14:val="none"/>
               </w:rPr>
-              <w:t xml:space="preserve">Mitigation: </w:t>
+              <w:t xml:space="preserve">: </w:t>
             </w:r>
             <w:r>
               <w:rPr>
@@ -1262,52 +1350,89 @@
                 <w:szCs w:val="20"/>
                 <w14:ligatures w14:val="none"/>
               </w:rPr>
-              <w:t>Ensure that only certain key stakeholders have access to the data through authentication and implementation of a login system.</w:t>
-            </w:r>
-          </w:p>
-          <w:p>
-            <w:pPr>
-              <w:spacing w:after="240"/>
+              <w:t xml:space="preserve"> main page is the overall dashboard with real time monitoring etc. </w:t>
+            </w:r>
+            <w:r>
               <w:rPr>
                 <w:rFonts w:ascii="Arial" w:eastAsia="Times New Roman" w:hAnsi="Arial" w:cs="Arial"/>
+                <w:color w:val="000000"/>
                 <w:kern w:val="0"/>
                 <w:sz w:val="20"/>
                 <w:szCs w:val="20"/>
                 <w14:ligatures w14:val="none"/>
               </w:rPr>
-            </w:pPr>
-            <w:r>
+              <w:t xml:space="preserve">(Tried 3 variations of the map and table data to finalise the important info to keep on the map to ensure it is not cluttered and there will be no information overload. </w:t>
+            </w:r>
+          </w:p>
+          <w:p>
+            <w:pPr>
+              <w:pStyle w:val="ListParagraph"/>
+              <w:ind w:left="360"/>
+              <w:jc w:val="both"/>
               <w:rPr>
                 <w:rFonts w:ascii="Arial" w:eastAsia="Times New Roman" w:hAnsi="Arial" w:cs="Arial"/>
+                <w:color w:val="000000"/>
                 <w:kern w:val="0"/>
                 <w:sz w:val="20"/>
                 <w:szCs w:val="20"/>
                 <w14:ligatures w14:val="none"/>
               </w:rPr>
-              <w:br/>
-            </w:r>
-          </w:p>
-          <w:p>
-            <w:pPr>
+            </w:pPr>
+            <w:r>
               <w:rPr>
                 <w:rFonts w:ascii="Arial" w:eastAsia="Times New Roman" w:hAnsi="Arial" w:cs="Arial"/>
+                <w:color w:val="000000"/>
                 <w:kern w:val="0"/>
                 <w:sz w:val="20"/>
                 <w:szCs w:val="20"/>
                 <w14:ligatures w14:val="none"/>
               </w:rPr>
-            </w:pPr>
-          </w:p>
-          <w:p>
-            <w:pPr>
-              <w:spacing w:after="0" w:line="240" w:lineRule="auto"/>
+              <w:t>Page with the map and table of all open cases…</w:t>
+            </w:r>
+          </w:p>
+          <w:p>
+            <w:pPr>
+              <w:pStyle w:val="ListParagraph"/>
+              <w:numPr>
+                <w:ilvl w:val="1"/>
+                <w:numId w:val="10"/>
+              </w:numPr>
+              <w:ind w:left="1080"/>
               <w:jc w:val="both"/>
               <w:rPr>
                 <w:rFonts w:ascii="Arial" w:eastAsia="Times New Roman" w:hAnsi="Arial" w:cs="Arial"/>
+                <w:color w:val="000000"/>
                 <w:kern w:val="0"/>
                 <w:sz w:val="20"/>
                 <w:szCs w:val="20"/>
                 <w14:ligatures w14:val="none"/>
+              </w:rPr>
+            </w:pPr>
+            <w:r>
+              <w:rPr>
+                <w:rFonts w:ascii="Arial" w:eastAsia="Times New Roman" w:hAnsi="Arial" w:cs="Arial"/>
+                <w:color w:val="000000"/>
+                <w:kern w:val="0"/>
+                <w:sz w:val="20"/>
+                <w:szCs w:val="20"/>
+                <w14:ligatures w14:val="none"/>
+              </w:rPr>
+              <w:t>Mention how more stuff can be added to …</w:t>
+            </w:r>
+          </w:p>
+          <w:p>
+            <w:pPr>
+              <w:pStyle w:val="ListParagraph"/>
+              <w:numPr>
+                <w:ilvl w:val="0"/>
+                <w:numId w:val="12"/>
+              </w:numPr>
+              <w:spacing w:after="160" w:line="259" w:lineRule="auto"/>
+              <w:ind w:left="360"/>
+              <w:rPr>
+                <w:rFonts w:ascii="Arial" w:hAnsi="Arial" w:cs="Arial"/>
+                <w:sz w:val="20"/>
+                <w:szCs w:val="20"/>
               </w:rPr>
             </w:pPr>
             <w:r>
@@ -1321,17 +1446,9 @@
                 <w:szCs w:val="20"/>
                 <w14:ligatures w14:val="none"/>
               </w:rPr>
-              <w:t>Key Features:</w:t>
-            </w:r>
-          </w:p>
-          <w:p>
-            <w:pPr>
-              <w:numPr>
-                <w:ilvl w:val="0"/>
-                <w:numId w:val="4"/>
-              </w:numPr>
-              <w:ind w:left="360"/>
-              <w:textAlignment w:val="baseline"/>
+              <w:t xml:space="preserve">Analytics Team: </w:t>
+            </w:r>
+            <w:r>
               <w:rPr>
                 <w:rFonts w:ascii="Arial" w:eastAsia="Times New Roman" w:hAnsi="Arial" w:cs="Arial"/>
                 <w:color w:val="000000"/>
@@ -1340,19 +1457,7 @@
                 <w:szCs w:val="20"/>
                 <w14:ligatures w14:val="none"/>
               </w:rPr>
-            </w:pPr>
-            <w:r>
-              <w:rPr>
-                <w:rFonts w:ascii="Arial" w:eastAsia="Times New Roman" w:hAnsi="Arial" w:cs="Arial"/>
-                <w:b/>
-                <w:bCs/>
-                <w:color w:val="000000"/>
-                <w:kern w:val="0"/>
-                <w:sz w:val="20"/>
-                <w:szCs w:val="20"/>
-                <w14:ligatures w14:val="none"/>
-              </w:rPr>
-              <w:t>[For all users] Log-in page:</w:t>
+              <w:t xml:space="preserve">where all data will be tracked to see the current situations with security? and predictions can be make to… </w:t>
             </w:r>
             <w:r>
               <w:rPr>
@@ -1363,17 +1468,9 @@
                 <w:szCs w:val="20"/>
                 <w14:ligatures w14:val="none"/>
               </w:rPr>
-              <w:t xml:space="preserve"> Users will be redirected to a personal dashboard upon log in.</w:t>
-            </w:r>
-          </w:p>
-          <w:p>
-            <w:pPr>
-              <w:numPr>
-                <w:ilvl w:val="0"/>
-                <w:numId w:val="4"/>
-              </w:numPr>
-              <w:ind w:left="360"/>
-              <w:textAlignment w:val="baseline"/>
+              <w:sym w:font="Wingdings" w:char="F0E0"/>
+            </w:r>
+            <w:r>
               <w:rPr>
                 <w:rFonts w:ascii="Arial" w:eastAsia="Times New Roman" w:hAnsi="Arial" w:cs="Arial"/>
                 <w:color w:val="000000"/>
@@ -1382,19 +1479,7 @@
                 <w:szCs w:val="20"/>
                 <w14:ligatures w14:val="none"/>
               </w:rPr>
-            </w:pPr>
-            <w:r>
-              <w:rPr>
-                <w:rFonts w:ascii="Arial" w:eastAsia="Times New Roman" w:hAnsi="Arial" w:cs="Arial"/>
-                <w:b/>
-                <w:bCs/>
-                <w:color w:val="000000"/>
-                <w:kern w:val="0"/>
-                <w:sz w:val="20"/>
-                <w:szCs w:val="20"/>
-                <w14:ligatures w14:val="none"/>
-              </w:rPr>
-              <w:t xml:space="preserve">[NUS Security Team] Monitoring Dashboard: </w:t>
+              <w:t xml:space="preserve"> </w:t>
             </w:r>
             <w:r>
               <w:rPr>
@@ -1405,17 +1490,9 @@
                 <w:szCs w:val="20"/>
                 <w14:ligatures w14:val="none"/>
               </w:rPr>
-              <w:t>Monitoring dashboard allows the NUS Security Team to view all incidents and to filter data by metrics and locations of interest. The NUS Security Team can also add information regarding incoming incidents and edit the status of past incidents.</w:t>
-            </w:r>
-          </w:p>
-          <w:p>
-            <w:pPr>
-              <w:numPr>
-                <w:ilvl w:val="0"/>
-                <w:numId w:val="4"/>
-              </w:numPr>
-              <w:ind w:left="360"/>
-              <w:textAlignment w:val="baseline"/>
+              <w:t>Analytics page will show trends of security metrics, such as number of incidents, type of incidents and average resolution time, based on all data available. Specific metrics will be defined with the UCI Data Analytics team. Metrics displayed and timeframe of data visualization are customisable.</w:t>
+            </w:r>
+            <w:r>
               <w:rPr>
                 <w:rFonts w:ascii="Arial" w:eastAsia="Times New Roman" w:hAnsi="Arial" w:cs="Arial"/>
                 <w:color w:val="000000"/>
@@ -1424,19 +1501,7 @@
                 <w:szCs w:val="20"/>
                 <w14:ligatures w14:val="none"/>
               </w:rPr>
-            </w:pPr>
-            <w:r>
-              <w:rPr>
-                <w:rFonts w:ascii="Arial" w:eastAsia="Times New Roman" w:hAnsi="Arial" w:cs="Arial"/>
-                <w:b/>
-                <w:bCs/>
-                <w:color w:val="000000"/>
-                <w:kern w:val="0"/>
-                <w:sz w:val="20"/>
-                <w:szCs w:val="20"/>
-                <w14:ligatures w14:val="none"/>
-              </w:rPr>
-              <w:t>[UCI Data Analytics Team] Analytics Dashboard</w:t>
+              <w:t xml:space="preserve"> + u</w:t>
             </w:r>
             <w:r>
               <w:rPr>
@@ -1447,17 +1512,9 @@
                 <w:szCs w:val="20"/>
                 <w14:ligatures w14:val="none"/>
               </w:rPr>
-              <w:t>: Analytics page will show trends of security metrics, such as number of incidents, type of incidents and average resolution time, based on all data available. Specific metrics will be defined with the UCI Data Analytics team. Metrics displayed and timeframe of data visualization are customisable.</w:t>
-            </w:r>
-          </w:p>
-          <w:p>
-            <w:pPr>
-              <w:numPr>
-                <w:ilvl w:val="0"/>
-                <w:numId w:val="4"/>
-              </w:numPr>
-              <w:ind w:left="360"/>
-              <w:textAlignment w:val="baseline"/>
+              <w:t xml:space="preserve">se of clustering and forecasting algorithms to predict common incidents to aid resource allocation. Predictions will be displayed in the form of a customisable heatmap. </w:t>
+            </w:r>
+            <w:r>
               <w:rPr>
                 <w:rFonts w:ascii="Arial" w:eastAsia="Times New Roman" w:hAnsi="Arial" w:cs="Arial"/>
                 <w:color w:val="000000"/>
@@ -1466,19 +1523,7 @@
                 <w:szCs w:val="20"/>
                 <w14:ligatures w14:val="none"/>
               </w:rPr>
-            </w:pPr>
-            <w:r>
-              <w:rPr>
-                <w:rFonts w:ascii="Arial" w:eastAsia="Times New Roman" w:hAnsi="Arial" w:cs="Arial"/>
-                <w:b/>
-                <w:bCs/>
-                <w:color w:val="000000"/>
-                <w:kern w:val="0"/>
-                <w:sz w:val="20"/>
-                <w:szCs w:val="20"/>
-                <w14:ligatures w14:val="none"/>
-              </w:rPr>
-              <w:t>[UCI Data Analytics Team] Prediction Dashboard:</w:t>
+              <w:sym w:font="Wingdings" w:char="F0E0"/>
             </w:r>
             <w:r>
               <w:rPr>
@@ -1489,179 +1534,8 @@
                 <w:szCs w:val="20"/>
                 <w14:ligatures w14:val="none"/>
               </w:rPr>
-              <w:t xml:space="preserve"> Use of clustering and forecasting algorithms to predict common incidents to aid resource allocation. Predictions will be displayed in the form of a customisable heatmap. </w:t>
-            </w:r>
-          </w:p>
-          <w:p>
-            <w:pPr>
-              <w:numPr>
-                <w:ilvl w:val="0"/>
-                <w:numId w:val="4"/>
-              </w:numPr>
-              <w:ind w:left="360"/>
-              <w:textAlignment w:val="baseline"/>
-              <w:rPr>
-                <w:rFonts w:ascii="Arial" w:eastAsia="Times New Roman" w:hAnsi="Arial" w:cs="Arial"/>
-                <w:color w:val="000000"/>
-                <w:kern w:val="0"/>
-                <w:sz w:val="20"/>
-                <w:szCs w:val="20"/>
-                <w14:ligatures w14:val="none"/>
-              </w:rPr>
-            </w:pPr>
-            <w:r>
-              <w:rPr>
-                <w:rFonts w:ascii="Arial" w:eastAsia="Times New Roman" w:hAnsi="Arial" w:cs="Arial"/>
-                <w:b/>
-                <w:bCs/>
-                <w:color w:val="000000"/>
-                <w:kern w:val="0"/>
-                <w:sz w:val="20"/>
-                <w:szCs w:val="20"/>
-                <w14:ligatures w14:val="none"/>
-              </w:rPr>
-              <w:t>[UCI Data Analytics Team] Export Feature:</w:t>
-            </w:r>
-            <w:r>
-              <w:rPr>
-                <w:rFonts w:ascii="Arial" w:eastAsia="Times New Roman" w:hAnsi="Arial" w:cs="Arial"/>
-                <w:color w:val="000000"/>
-                <w:kern w:val="0"/>
-                <w:sz w:val="20"/>
-                <w:szCs w:val="20"/>
-                <w14:ligatures w14:val="none"/>
-              </w:rPr>
-              <w:t xml:space="preserve"> Analytics and predictions will be compiled into a report in PDF format. The UCI Data Analytics Team can send reports to their emails either on-demand or on a regular schedule using the Export pop-up. Export log will display past reports generated.</w:t>
-            </w:r>
-          </w:p>
-          <w:p>
-            <w:pPr>
-              <w:rPr>
-                <w:rFonts w:ascii="Arial" w:eastAsia="Times New Roman" w:hAnsi="Arial" w:cs="Arial"/>
-                <w:kern w:val="0"/>
-                <w:sz w:val="20"/>
-                <w:szCs w:val="20"/>
-                <w14:ligatures w14:val="none"/>
-              </w:rPr>
-            </w:pPr>
-          </w:p>
-          <w:p>
-            <w:pPr>
-              <w:spacing w:after="0" w:line="240" w:lineRule="auto"/>
-              <w:jc w:val="both"/>
-              <w:rPr>
-                <w:rFonts w:ascii="Arial" w:eastAsia="Times New Roman" w:hAnsi="Arial" w:cs="Arial"/>
-                <w:kern w:val="0"/>
-                <w:sz w:val="20"/>
-                <w:szCs w:val="20"/>
-                <w14:ligatures w14:val="none"/>
-              </w:rPr>
-            </w:pPr>
-            <w:r>
-              <w:rPr>
-                <w:rFonts w:ascii="Arial" w:eastAsia="Times New Roman" w:hAnsi="Arial" w:cs="Arial"/>
-                <w:b/>
-                <w:bCs/>
-                <w:color w:val="000000"/>
-                <w:kern w:val="0"/>
-                <w:sz w:val="20"/>
-                <w:szCs w:val="20"/>
-                <w14:ligatures w14:val="none"/>
-              </w:rPr>
-              <w:t>Risks and Mitigation:</w:t>
-            </w:r>
-          </w:p>
-          <w:p>
-            <w:pPr>
-              <w:numPr>
-                <w:ilvl w:val="0"/>
-                <w:numId w:val="5"/>
-              </w:numPr>
-              <w:spacing w:after="0" w:line="240" w:lineRule="auto"/>
-              <w:ind w:left="450"/>
-              <w:jc w:val="both"/>
-              <w:textAlignment w:val="baseline"/>
-              <w:rPr>
-                <w:rFonts w:ascii="Arial" w:eastAsia="Times New Roman" w:hAnsi="Arial" w:cs="Arial"/>
-                <w:b/>
-                <w:bCs/>
-                <w:color w:val="000000"/>
-                <w:kern w:val="0"/>
-                <w:sz w:val="20"/>
-                <w:szCs w:val="20"/>
-                <w14:ligatures w14:val="none"/>
-              </w:rPr>
-            </w:pPr>
-            <w:r>
-              <w:rPr>
-                <w:rFonts w:ascii="Arial" w:eastAsia="Times New Roman" w:hAnsi="Arial" w:cs="Arial"/>
-                <w:b/>
-                <w:bCs/>
-                <w:color w:val="000000"/>
-                <w:kern w:val="0"/>
-                <w:sz w:val="20"/>
-                <w:szCs w:val="20"/>
-                <w14:ligatures w14:val="none"/>
-              </w:rPr>
-              <w:lastRenderedPageBreak/>
-              <w:t xml:space="preserve">Handling of Sensitive Data: </w:t>
-            </w:r>
-            <w:r>
-              <w:rPr>
-                <w:rFonts w:ascii="Arial" w:eastAsia="Times New Roman" w:hAnsi="Arial" w:cs="Arial"/>
-                <w:color w:val="000000"/>
-                <w:kern w:val="0"/>
-                <w:sz w:val="20"/>
-                <w:szCs w:val="20"/>
-                <w14:ligatures w14:val="none"/>
-              </w:rPr>
-              <w:t>Improper handling can lead to a severe breach of privacy, or even misuse of data.</w:t>
-            </w:r>
-            <w:r>
-              <w:rPr>
-                <w:rFonts w:ascii="Arial" w:eastAsia="Times New Roman" w:hAnsi="Arial" w:cs="Arial"/>
-                <w:color w:val="000000"/>
-                <w:kern w:val="0"/>
-                <w:sz w:val="20"/>
-                <w:szCs w:val="20"/>
-                <w14:ligatures w14:val="none"/>
-              </w:rPr>
-              <w:br/>
-            </w:r>
-            <w:r>
-              <w:rPr>
-                <w:rFonts w:ascii="Arial" w:eastAsia="Times New Roman" w:hAnsi="Arial" w:cs="Arial"/>
-                <w:b/>
-                <w:bCs/>
-                <w:color w:val="000000"/>
-                <w:kern w:val="0"/>
-                <w:sz w:val="20"/>
-                <w:szCs w:val="20"/>
-                <w14:ligatures w14:val="none"/>
-              </w:rPr>
-              <w:t xml:space="preserve">Mitigation: </w:t>
-            </w:r>
-            <w:r>
-              <w:rPr>
-                <w:rFonts w:ascii="Arial" w:eastAsia="Times New Roman" w:hAnsi="Arial" w:cs="Arial"/>
-                <w:color w:val="000000"/>
-                <w:kern w:val="0"/>
-                <w:sz w:val="20"/>
-                <w:szCs w:val="20"/>
-                <w14:ligatures w14:val="none"/>
-              </w:rPr>
-              <w:t>Ensure that only certain key stakeholders have access to the data through authentication and implementation of a login system.</w:t>
-            </w:r>
-          </w:p>
-          <w:p>
-            <w:pPr>
-              <w:jc w:val="both"/>
-              <w:rPr>
-                <w:rFonts w:ascii="Arial" w:hAnsi="Arial" w:cs="Arial"/>
-                <w:sz w:val="20"/>
-                <w:szCs w:val="20"/>
-              </w:rPr>
-            </w:pPr>
+              <w:t xml:space="preserve"> hope to sync the prediction data to the security team so that they can put measures in placed eg. more patrols…</w:t>
+            </w:r>
           </w:p>
         </w:tc>
       </w:tr>
@@ -1679,6 +1553,14 @@
                 <w:szCs w:val="20"/>
               </w:rPr>
             </w:pPr>
+            <w:r>
+              <w:rPr>
+                <w:rFonts w:ascii="Arial" w:hAnsi="Arial" w:cs="Arial"/>
+                <w:sz w:val="20"/>
+                <w:szCs w:val="20"/>
+              </w:rPr>
+              <w:t>4</w:t>
+            </w:r>
           </w:p>
         </w:tc>
         <w:tc>
@@ -1694,6 +1576,30 @@
                 <w:szCs w:val="20"/>
               </w:rPr>
             </w:pPr>
+            <w:r>
+              <w:rPr>
+                <w:rFonts w:ascii="Arial" w:hAnsi="Arial" w:cs="Arial"/>
+                <w:sz w:val="20"/>
+                <w:szCs w:val="20"/>
+              </w:rPr>
+              <w:t xml:space="preserve">Low fi testing of web pages </w:t>
+            </w:r>
+            <w:r>
+              <w:rPr>
+                <w:rFonts w:ascii="Arial" w:hAnsi="Arial" w:cs="Arial"/>
+                <w:sz w:val="20"/>
+                <w:szCs w:val="20"/>
+              </w:rPr>
+              <w:sym w:font="Wingdings" w:char="F0E0"/>
+            </w:r>
+            <w:r>
+              <w:rPr>
+                <w:rFonts w:ascii="Arial" w:hAnsi="Arial" w:cs="Arial"/>
+                <w:sz w:val="20"/>
+                <w:szCs w:val="20"/>
+              </w:rPr>
+              <w:t xml:space="preserve"> move around asking what they need and etc. </w:t>
+            </w:r>
           </w:p>
         </w:tc>
       </w:tr>
@@ -1711,6 +1617,14 @@
                 <w:szCs w:val="20"/>
               </w:rPr>
             </w:pPr>
+            <w:r>
+              <w:rPr>
+                <w:rFonts w:ascii="Arial" w:hAnsi="Arial" w:cs="Arial"/>
+                <w:sz w:val="20"/>
+                <w:szCs w:val="20"/>
+              </w:rPr>
+              <w:t>5</w:t>
+            </w:r>
           </w:p>
         </w:tc>
         <w:tc>
@@ -1726,6 +1640,14 @@
                 <w:szCs w:val="20"/>
               </w:rPr>
             </w:pPr>
+            <w:r>
+              <w:rPr>
+                <w:rFonts w:ascii="Arial" w:hAnsi="Arial" w:cs="Arial"/>
+                <w:sz w:val="20"/>
+                <w:szCs w:val="20"/>
+              </w:rPr>
+              <w:t>final demonstration of what we currently have eg. the web pages and how it links to each other.</w:t>
+            </w:r>
           </w:p>
         </w:tc>
       </w:tr>
@@ -1864,7 +1786,7 @@
         <w:rFonts w:ascii="Arial" w:eastAsia="Times New Roman" w:hAnsi="Arial" w:cs="Arial" w:hint="default"/>
       </w:rPr>
     </w:lvl>
-    <w:lvl w:ilvl="1" w:tplc="48090003" w:tentative="1">
+    <w:lvl w:ilvl="1" w:tplc="48090003">
       <w:start w:val="1"/>
       <w:numFmt w:val="bullet"/>
       <w:lvlText w:val="o"/>
@@ -2224,6 +2146,95 @@
     </w:lvl>
   </w:abstractNum>
   <w:abstractNum w:abstractNumId="3" w15:restartNumberingAfterBreak="0">
+    <w:nsid w:val="174B504A"/>
+    <w:multiLevelType w:val="hybridMultilevel"/>
+    <w:tmpl w:val="141852F6"/>
+    <w:lvl w:ilvl="0" w:tplc="4809000F">
+      <w:start w:val="1"/>
+      <w:numFmt w:val="decimal"/>
+      <w:lvlText w:val="%1."/>
+      <w:lvlJc w:val="left"/>
+      <w:pPr>
+        <w:ind w:left="720" w:hanging="360"/>
+      </w:pPr>
+      <w:rPr>
+        <w:rFonts w:hint="default"/>
+      </w:rPr>
+    </w:lvl>
+    <w:lvl w:ilvl="1" w:tplc="48090019" w:tentative="1">
+      <w:start w:val="1"/>
+      <w:numFmt w:val="lowerLetter"/>
+      <w:lvlText w:val="%2."/>
+      <w:lvlJc w:val="left"/>
+      <w:pPr>
+        <w:ind w:left="1440" w:hanging="360"/>
+      </w:pPr>
+    </w:lvl>
+    <w:lvl w:ilvl="2" w:tplc="4809001B" w:tentative="1">
+      <w:start w:val="1"/>
+      <w:numFmt w:val="lowerRoman"/>
+      <w:lvlText w:val="%3."/>
+      <w:lvlJc w:val="right"/>
+      <w:pPr>
+        <w:ind w:left="2160" w:hanging="180"/>
+      </w:pPr>
+    </w:lvl>
+    <w:lvl w:ilvl="3" w:tplc="4809000F" w:tentative="1">
+      <w:start w:val="1"/>
+      <w:numFmt w:val="decimal"/>
+      <w:lvlText w:val="%4."/>
+      <w:lvlJc w:val="left"/>
+      <w:pPr>
+        <w:ind w:left="2880" w:hanging="360"/>
+      </w:pPr>
+    </w:lvl>
+    <w:lvl w:ilvl="4" w:tplc="48090019" w:tentative="1">
+      <w:start w:val="1"/>
+      <w:numFmt w:val="lowerLetter"/>
+      <w:lvlText w:val="%5."/>
+      <w:lvlJc w:val="left"/>
+      <w:pPr>
+        <w:ind w:left="3600" w:hanging="360"/>
+      </w:pPr>
+    </w:lvl>
+    <w:lvl w:ilvl="5" w:tplc="4809001B" w:tentative="1">
+      <w:start w:val="1"/>
+      <w:numFmt w:val="lowerRoman"/>
+      <w:lvlText w:val="%6."/>
+      <w:lvlJc w:val="right"/>
+      <w:pPr>
+        <w:ind w:left="4320" w:hanging="180"/>
+      </w:pPr>
+    </w:lvl>
+    <w:lvl w:ilvl="6" w:tplc="4809000F" w:tentative="1">
+      <w:start w:val="1"/>
+      <w:numFmt w:val="decimal"/>
+      <w:lvlText w:val="%7."/>
+      <w:lvlJc w:val="left"/>
+      <w:pPr>
+        <w:ind w:left="5040" w:hanging="360"/>
+      </w:pPr>
+    </w:lvl>
+    <w:lvl w:ilvl="7" w:tplc="48090019" w:tentative="1">
+      <w:start w:val="1"/>
+      <w:numFmt w:val="lowerLetter"/>
+      <w:lvlText w:val="%8."/>
+      <w:lvlJc w:val="left"/>
+      <w:pPr>
+        <w:ind w:left="5760" w:hanging="360"/>
+      </w:pPr>
+    </w:lvl>
+    <w:lvl w:ilvl="8" w:tplc="4809001B" w:tentative="1">
+      <w:start w:val="1"/>
+      <w:numFmt w:val="lowerRoman"/>
+      <w:lvlText w:val="%9."/>
+      <w:lvlJc w:val="right"/>
+      <w:pPr>
+        <w:ind w:left="6480" w:hanging="180"/>
+      </w:pPr>
+    </w:lvl>
+  </w:abstractNum>
+  <w:abstractNum w:abstractNumId="4" w15:restartNumberingAfterBreak="0">
     <w:nsid w:val="18232FC7"/>
     <w:multiLevelType w:val="multilevel"/>
     <w:tmpl w:val="2B665DD4"/>
@@ -2336,7 +2347,7 @@
       </w:pPr>
     </w:lvl>
   </w:abstractNum>
-  <w:abstractNum w:abstractNumId="4" w15:restartNumberingAfterBreak="0">
+  <w:abstractNum w:abstractNumId="5" w15:restartNumberingAfterBreak="0">
     <w:nsid w:val="1E571DA4"/>
     <w:multiLevelType w:val="hybridMultilevel"/>
     <w:tmpl w:val="2D6E3D34"/>
@@ -2449,7 +2460,7 @@
       </w:rPr>
     </w:lvl>
   </w:abstractNum>
-  <w:abstractNum w:abstractNumId="5" w15:restartNumberingAfterBreak="0">
+  <w:abstractNum w:abstractNumId="6" w15:restartNumberingAfterBreak="0">
     <w:nsid w:val="225D06E7"/>
     <w:multiLevelType w:val="multilevel"/>
     <w:tmpl w:val="FB62697E"/>
@@ -2562,7 +2573,7 @@
       </w:pPr>
     </w:lvl>
   </w:abstractNum>
-  <w:abstractNum w:abstractNumId="6" w15:restartNumberingAfterBreak="0">
+  <w:abstractNum w:abstractNumId="7" w15:restartNumberingAfterBreak="0">
     <w:nsid w:val="52611F51"/>
     <w:multiLevelType w:val="multilevel"/>
     <w:tmpl w:val="503C9CAA"/>
@@ -2675,7 +2686,7 @@
       </w:pPr>
     </w:lvl>
   </w:abstractNum>
-  <w:abstractNum w:abstractNumId="7" w15:restartNumberingAfterBreak="0">
+  <w:abstractNum w:abstractNumId="8" w15:restartNumberingAfterBreak="0">
     <w:nsid w:val="5329068B"/>
     <w:multiLevelType w:val="multilevel"/>
     <w:tmpl w:val="7B141BC8"/>
@@ -2824,7 +2835,7 @@
       </w:rPr>
     </w:lvl>
   </w:abstractNum>
-  <w:abstractNum w:abstractNumId="8" w15:restartNumberingAfterBreak="0">
+  <w:abstractNum w:abstractNumId="9" w15:restartNumberingAfterBreak="0">
     <w:nsid w:val="7DB5637D"/>
     <w:multiLevelType w:val="multilevel"/>
     <w:tmpl w:val="F9864C6C"/>
@@ -2938,25 +2949,25 @@
     </w:lvl>
   </w:abstractNum>
   <w:num w:numId="1" w16cid:durableId="441074038">
-    <w:abstractNumId w:val="7"/>
+    <w:abstractNumId w:val="8"/>
   </w:num>
   <w:num w:numId="2" w16cid:durableId="543172977">
     <w:abstractNumId w:val="1"/>
   </w:num>
   <w:num w:numId="3" w16cid:durableId="5519079">
-    <w:abstractNumId w:val="3"/>
+    <w:abstractNumId w:val="4"/>
   </w:num>
   <w:num w:numId="4" w16cid:durableId="733085943">
-    <w:abstractNumId w:val="8"/>
+    <w:abstractNumId w:val="9"/>
   </w:num>
   <w:num w:numId="5" w16cid:durableId="1091924330">
-    <w:abstractNumId w:val="5"/>
+    <w:abstractNumId w:val="6"/>
   </w:num>
   <w:num w:numId="6" w16cid:durableId="1378895203">
-    <w:abstractNumId w:val="6"/>
+    <w:abstractNumId w:val="7"/>
   </w:num>
   <w:num w:numId="7" w16cid:durableId="1424566319">
-    <w:abstractNumId w:val="6"/>
+    <w:abstractNumId w:val="7"/>
     <w:lvlOverride w:ilvl="1">
       <w:lvl w:ilvl="1">
         <w:numFmt w:val="lowerLetter"/>
@@ -2966,7 +2977,7 @@
     </w:lvlOverride>
   </w:num>
   <w:num w:numId="8" w16cid:durableId="448401882">
-    <w:abstractNumId w:val="6"/>
+    <w:abstractNumId w:val="7"/>
     <w:lvlOverride w:ilvl="1">
       <w:lvl w:ilvl="1">
         <w:numFmt w:val="lowerLetter"/>
@@ -2982,7 +2993,10 @@
     <w:abstractNumId w:val="0"/>
   </w:num>
   <w:num w:numId="11" w16cid:durableId="284122525">
-    <w:abstractNumId w:val="4"/>
+    <w:abstractNumId w:val="5"/>
+  </w:num>
+  <w:num w:numId="12" w16cid:durableId="974876452">
+    <w:abstractNumId w:val="3"/>
   </w:num>
 </w:numbering>
 </file>
@@ -3770,4 +3784,16 @@
     </a:ext>
   </a:extLst>
 </a:theme>
+</file>
+
+<file path=customXml/item1.xml><?xml version="1.0" encoding="utf-8"?>
+<b:Sources xmlns:b="http://schemas.openxmlformats.org/officeDocument/2006/bibliography" xmlns="http://schemas.openxmlformats.org/officeDocument/2006/bibliography" SelectedStyle="\APASixthEditionOfficeOnline.xsl" StyleName="APA" Version="6"/>
+</file>
+
+<file path=customXml/itemProps1.xml><?xml version="1.0" encoding="utf-8"?>
+<ds:datastoreItem xmlns:ds="http://schemas.openxmlformats.org/officeDocument/2006/customXml" ds:itemID="{66B4B904-F530-4B08-BF49-1F299A29A78E}">
+  <ds:schemaRefs>
+    <ds:schemaRef ds:uri="http://schemas.openxmlformats.org/officeDocument/2006/bibliography"/>
+  </ds:schemaRefs>
+</ds:datastoreItem>
 </file>